--- a/ReadMe.docx
+++ b/ReadMe.docx
@@ -55,6 +55,51 @@
             <w:rStyle w:val="Hyperlink"/>
           </w:rPr>
           <w:t>http://stackoverflow.com/questions/606191/convert-bytes-to-a-python-string</w:t>
+        </w:r>
+      </w:hyperlink>
+    </w:p>
+    <w:p/>
+    <w:p>
+      <w:r>
+        <w:t>Mutating Int Parameters</w:t>
+      </w:r>
+      <w:r>
+        <w:t xml:space="preserve"> in Python</w:t>
+      </w:r>
+    </w:p>
+    <w:p>
+      <w:hyperlink r:id="rId8" w:history="1">
+        <w:r>
+          <w:rPr>
+            <w:rStyle w:val="Hyperlink"/>
+          </w:rPr>
+          <w:t>http://stackoverflow.com/questions/15148496/python-passing-an-integer-by-reference</w:t>
+        </w:r>
+      </w:hyperlink>
+    </w:p>
+    <w:p/>
+    <w:p>
+      <w:r>
+        <w:t>GUI Event Loop Innerworkings</w:t>
+      </w:r>
+    </w:p>
+    <w:p>
+      <w:hyperlink r:id="rId9" w:history="1">
+        <w:r>
+          <w:rPr>
+            <w:rStyle w:val="Hyperlink"/>
+          </w:rPr>
+          <w:t>http://stackoverflow.com/questions/29158220/tkinter-understanding-mainloop</w:t>
+        </w:r>
+      </w:hyperlink>
+    </w:p>
+    <w:p>
+      <w:hyperlink r:id="rId10" w:history="1">
+        <w:r>
+          <w:rPr>
+            <w:rStyle w:val="Hyperlink"/>
+          </w:rPr>
+          <w:t>http://stackoverflow.com/questions/15995783/python-tkinter-how-to-delete-all-children-elements</w:t>
         </w:r>
       </w:hyperlink>
     </w:p>
